--- a/Control de Versiones.docx
+++ b/Control de Versiones.docx
@@ -4,7 +4,15 @@
   <w:body>
     <w:p>
       <w:r>
-        <w:t>Primera version</w:t>
+        <w:t xml:space="preserve">Primera </w:t>
+      </w:r>
+      <w:r>
+        <w:t>versión</w:t>
+      </w:r>
+    </w:p>
+    <w:p>
+      <w:r>
+        <w:t>Segunda versión</w:t>
       </w:r>
     </w:p>
     <w:sectPr>

--- a/Control de Versiones.docx
+++ b/Control de Versiones.docx
@@ -13,6 +13,19 @@
     <w:p>
       <w:r>
         <w:t>Segunda versión</w:t>
+      </w:r>
+    </w:p>
+    <w:p>
+      <w:r>
+        <w:t xml:space="preserve">Tercera </w:t>
+      </w:r>
+      <w:proofErr w:type="spellStart"/>
+      <w:r>
+        <w:t>Version</w:t>
+      </w:r>
+      <w:proofErr w:type="spellEnd"/>
+      <w:r>
+        <w:t xml:space="preserve"> </w:t>
       </w:r>
     </w:p>
     <w:sectPr>

--- a/Control de Versiones.docx
+++ b/Control de Versiones.docx
@@ -17,15 +17,18 @@
     </w:p>
     <w:p>
       <w:r>
-        <w:t xml:space="preserve">Tercera </w:t>
+        <w:t>Tercera Versi</w:t>
       </w:r>
-      <w:proofErr w:type="spellStart"/>
       <w:r>
-        <w:t>Version</w:t>
+        <w:t>ón</w:t>
       </w:r>
-      <w:proofErr w:type="spellEnd"/>
       <w:r>
         <w:t xml:space="preserve"> </w:t>
+      </w:r>
+    </w:p>
+    <w:p>
+      <w:r>
+        <w:t>Cuarta Versión</w:t>
       </w:r>
     </w:p>
     <w:sectPr>

--- a/Control de Versiones.docx
+++ b/Control de Versiones.docx
@@ -29,6 +29,11 @@
     <w:p>
       <w:r>
         <w:t>Cuarta Versión</w:t>
+      </w:r>
+    </w:p>
+    <w:p>
+      <w:r>
+        <w:t>Prueba branch</w:t>
       </w:r>
     </w:p>
     <w:sectPr>

--- a/Control de Versiones.docx
+++ b/Control de Versiones.docx
@@ -31,6 +31,17 @@
         <w:t>Cuarta Versión</w:t>
       </w:r>
     </w:p>
+    <w:p>
+      <w:r>
+        <w:t>Probando</w:t>
+      </w:r>
+    </w:p>
+    <w:p>
+      <w:r>
+        <w:t>Probando de nuevo</w:t>
+      </w:r>
+    </w:p>
+    <w:p/>
     <w:sectPr>
       <w:pgSz w:w="11906" w:h="16838"/>
       <w:pgMar w:top="1440" w:right="1440" w:bottom="1440" w:left="1440" w:header="708" w:footer="708" w:gutter="0"/>
